--- a/Dokumentation.docx
+++ b/Dokumentation.docx
@@ -279,31 +279,7 @@
         <w:rPr>
           <w:szCs w:val="21"/>
         </w:rPr>
-        <w:t>Daniel Baumgärtner (</w:t>
-      </w:r>
-      <w:r>
-        <w:rPr>
-          <w:szCs w:val="21"/>
-        </w:rPr>
-        <w:t>Studiengang</w:t>
-      </w:r>
-      <w:r>
-        <w:rPr>
-          <w:szCs w:val="21"/>
-        </w:rPr>
-        <w:t xml:space="preserve">, </w:t>
-      </w:r>
-      <w:r>
-        <w:rPr>
-          <w:szCs w:val="21"/>
-        </w:rPr>
-        <w:t>Matrikelnummer</w:t>
-      </w:r>
-      <w:r>
-        <w:rPr>
-          <w:szCs w:val="21"/>
-        </w:rPr>
-        <w:t>)</w:t>
+        <w:t>Daniel Baumgärtner (Studiengang, Matrikelnummer)</w:t>
       </w:r>
     </w:p>
     <w:p>
@@ -616,9 +592,6 @@
       <w:pPr>
         <w:spacing w:after="200" w:line="276" w:lineRule="auto"/>
         <w:jc w:val="left"/>
-        <w:rPr>
-          <w:lang w:val="en-US"/>
-        </w:rPr>
         <w:sectPr>
           <w:footerReference w:type="even" r:id="rId9"/>
           <w:footerReference w:type="default" r:id="rId10"/>
@@ -2042,16 +2015,31 @@
     </w:p>
     <w:p/>
     <w:p>
-      <w:fldSimple w:instr=" TOC \h \z \c &quot;Abbildung&quot; ">
-        <w:r>
-          <w:rPr>
-            <w:b/>
-            <w:bCs/>
-            <w:noProof/>
-          </w:rPr>
-          <w:t>Es konnten keine Einträge für ein Abbildungsverzeichnis gefunden werden.</w:t>
-        </w:r>
-      </w:fldSimple>
+      <w:r>
+        <w:fldChar w:fldCharType="begin"/>
+      </w:r>
+      <w:r>
+        <w:instrText xml:space="preserve"> TOC \h \z \c "Abbildung" </w:instrText>
+      </w:r>
+      <w:r>
+        <w:fldChar w:fldCharType="separate"/>
+      </w:r>
+      <w:r>
+        <w:rPr>
+          <w:b/>
+          <w:bCs/>
+          <w:noProof/>
+        </w:rPr>
+        <w:t>Es konnten keine Einträge für ein Abbildungsverzeichnis gefunden werden.</w:t>
+      </w:r>
+      <w:r>
+        <w:rPr>
+          <w:b/>
+          <w:bCs/>
+          <w:noProof/>
+        </w:rPr>
+        <w:fldChar w:fldCharType="end"/>
+      </w:r>
     </w:p>
     <w:p>
       <w:pPr>
@@ -2168,18 +2156,32 @@
       </w:r>
     </w:p>
     <w:p>
-      <w:r>
+      <w:pPr>
+        <w:rPr>
+          <w:lang w:val="en-US"/>
+        </w:rPr>
+      </w:pPr>
+      <w:r>
+        <w:rPr>
+          <w:lang w:val="en-US"/>
+        </w:rPr>
         <w:tab/>
       </w:r>
     </w:p>
     <w:p>
       <w:pPr>
         <w:spacing w:line="276" w:lineRule="auto"/>
+        <w:rPr>
+          <w:lang w:val="en-US"/>
+        </w:rPr>
       </w:pPr>
     </w:p>
     <w:p>
       <w:pPr>
         <w:pStyle w:val="Titel"/>
+        <w:rPr>
+          <w:lang w:val="en-US"/>
+        </w:rPr>
         <w:sectPr>
           <w:footerReference w:type="default" r:id="rId11"/>
           <w:pgSz w:w="11906" w:h="16838"/>
@@ -2262,6 +2264,87 @@
         <w:t xml:space="preserve"> </w:t>
       </w:r>
     </w:p>
+    <w:p>
+      <w:pPr>
+        <w:pStyle w:val="berschrift1"/>
+      </w:pPr>
+      <w:r>
+        <w:lastRenderedPageBreak/>
+        <w:t xml:space="preserve">Grundlagen zu verwendeter Software </w:t>
+      </w:r>
+    </w:p>
+    <w:p>
+      <w:r>
+        <w:t>In diesem Kapitel soll die Zusammenfassung</w:t>
+      </w:r>
+      <w:r>
+        <w:t xml:space="preserve"> von</w:t>
+      </w:r>
+      <w:r>
+        <w:t xml:space="preserve"> verwendete</w:t>
+      </w:r>
+      <w:r>
+        <w:t>r</w:t>
+      </w:r>
+      <w:r>
+        <w:t xml:space="preserve"> Software stattfinden. </w:t>
+      </w:r>
+    </w:p>
+    <w:p>
+      <w:pPr>
+        <w:pStyle w:val="berschrift2"/>
+      </w:pPr>
+      <w:proofErr w:type="spellStart"/>
+      <w:r>
+        <w:t>Leap</w:t>
+      </w:r>
+      <w:proofErr w:type="spellEnd"/>
+    </w:p>
+    <w:p>
+      <w:pPr>
+        <w:pStyle w:val="Listenabsatz"/>
+        <w:numPr>
+          <w:ilvl w:val="0"/>
+          <w:numId w:val="24"/>
+        </w:numPr>
+      </w:pPr>
+      <w:proofErr w:type="spellStart"/>
+      <w:r>
+        <w:t>Leap</w:t>
+      </w:r>
+      <w:proofErr w:type="spellEnd"/>
+      <w:r>
+        <w:t xml:space="preserve"> Software</w:t>
+      </w:r>
+    </w:p>
+    <w:p>
+      <w:pPr>
+        <w:pStyle w:val="Listenabsatz"/>
+        <w:numPr>
+          <w:ilvl w:val="0"/>
+          <w:numId w:val="24"/>
+        </w:numPr>
+      </w:pPr>
+      <w:r>
+        <w:t>D-</w:t>
+      </w:r>
+      <w:proofErr w:type="spellStart"/>
+      <w:r>
+        <w:t>wave</w:t>
+      </w:r>
+      <w:proofErr w:type="spellEnd"/>
+    </w:p>
+    <w:p>
+      <w:pPr>
+        <w:pStyle w:val="Listenabsatz"/>
+        <w:numPr>
+          <w:ilvl w:val="0"/>
+          <w:numId w:val="24"/>
+        </w:numPr>
+      </w:pPr>
+    </w:p>
+    <w:p/>
+    <w:p/>
     <w:p/>
     <w:p>
       <w:pPr>
@@ -4653,6 +4736,119 @@
       </w:pPr>
       <w:rPr>
         <w:rFonts w:ascii="Courier New" w:hAnsi="Courier New" w:cs="Courier New" w:hint="default"/>
+      </w:rPr>
+    </w:lvl>
+    <w:lvl w:ilvl="8" w:tplc="04070005" w:tentative="1">
+      <w:start w:val="1"/>
+      <w:numFmt w:val="bullet"/>
+      <w:lvlText w:val=""/>
+      <w:lvlJc w:val="left"/>
+      <w:pPr>
+        <w:ind w:left="6480" w:hanging="360"/>
+      </w:pPr>
+      <w:rPr>
+        <w:rFonts w:ascii="Wingdings" w:hAnsi="Wingdings" w:hint="default"/>
+      </w:rPr>
+    </w:lvl>
+  </w:abstractNum>
+  <w:abstractNum w:abstractNumId="23" w15:restartNumberingAfterBreak="0">
+    <w:nsid w:val="730E25CF"/>
+    <w:multiLevelType w:val="hybridMultilevel"/>
+    <w:tmpl w:val="517C5FF2"/>
+    <w:lvl w:ilvl="0" w:tplc="CD98C086">
+      <w:start w:val="3"/>
+      <w:numFmt w:val="bullet"/>
+      <w:lvlText w:val="-"/>
+      <w:lvlJc w:val="left"/>
+      <w:pPr>
+        <w:ind w:left="720" w:hanging="360"/>
+      </w:pPr>
+      <w:rPr>
+        <w:rFonts w:ascii="Times New Roman" w:eastAsia="Times New Roman" w:hAnsi="Times New Roman" w:cs="Times New Roman" w:hint="default"/>
+      </w:rPr>
+    </w:lvl>
+    <w:lvl w:ilvl="1" w:tplc="04070003" w:tentative="1">
+      <w:start w:val="1"/>
+      <w:numFmt w:val="bullet"/>
+      <w:lvlText w:val="o"/>
+      <w:lvlJc w:val="left"/>
+      <w:pPr>
+        <w:ind w:left="1440" w:hanging="360"/>
+      </w:pPr>
+      <w:rPr>
+        <w:rFonts w:ascii="Courier New" w:hAnsi="Courier New" w:hint="default"/>
+      </w:rPr>
+    </w:lvl>
+    <w:lvl w:ilvl="2" w:tplc="04070005" w:tentative="1">
+      <w:start w:val="1"/>
+      <w:numFmt w:val="bullet"/>
+      <w:lvlText w:val=""/>
+      <w:lvlJc w:val="left"/>
+      <w:pPr>
+        <w:ind w:left="2160" w:hanging="360"/>
+      </w:pPr>
+      <w:rPr>
+        <w:rFonts w:ascii="Wingdings" w:hAnsi="Wingdings" w:hint="default"/>
+      </w:rPr>
+    </w:lvl>
+    <w:lvl w:ilvl="3" w:tplc="04070001" w:tentative="1">
+      <w:start w:val="1"/>
+      <w:numFmt w:val="bullet"/>
+      <w:lvlText w:val=""/>
+      <w:lvlJc w:val="left"/>
+      <w:pPr>
+        <w:ind w:left="2880" w:hanging="360"/>
+      </w:pPr>
+      <w:rPr>
+        <w:rFonts w:ascii="Symbol" w:hAnsi="Symbol" w:hint="default"/>
+      </w:rPr>
+    </w:lvl>
+    <w:lvl w:ilvl="4" w:tplc="04070003" w:tentative="1">
+      <w:start w:val="1"/>
+      <w:numFmt w:val="bullet"/>
+      <w:lvlText w:val="o"/>
+      <w:lvlJc w:val="left"/>
+      <w:pPr>
+        <w:ind w:left="3600" w:hanging="360"/>
+      </w:pPr>
+      <w:rPr>
+        <w:rFonts w:ascii="Courier New" w:hAnsi="Courier New" w:hint="default"/>
+      </w:rPr>
+    </w:lvl>
+    <w:lvl w:ilvl="5" w:tplc="04070005" w:tentative="1">
+      <w:start w:val="1"/>
+      <w:numFmt w:val="bullet"/>
+      <w:lvlText w:val=""/>
+      <w:lvlJc w:val="left"/>
+      <w:pPr>
+        <w:ind w:left="4320" w:hanging="360"/>
+      </w:pPr>
+      <w:rPr>
+        <w:rFonts w:ascii="Wingdings" w:hAnsi="Wingdings" w:hint="default"/>
+      </w:rPr>
+    </w:lvl>
+    <w:lvl w:ilvl="6" w:tplc="04070001" w:tentative="1">
+      <w:start w:val="1"/>
+      <w:numFmt w:val="bullet"/>
+      <w:lvlText w:val=""/>
+      <w:lvlJc w:val="left"/>
+      <w:pPr>
+        <w:ind w:left="5040" w:hanging="360"/>
+      </w:pPr>
+      <w:rPr>
+        <w:rFonts w:ascii="Symbol" w:hAnsi="Symbol" w:hint="default"/>
+      </w:rPr>
+    </w:lvl>
+    <w:lvl w:ilvl="7" w:tplc="04070003" w:tentative="1">
+      <w:start w:val="1"/>
+      <w:numFmt w:val="bullet"/>
+      <w:lvlText w:val="o"/>
+      <w:lvlJc w:val="left"/>
+      <w:pPr>
+        <w:ind w:left="5760" w:hanging="360"/>
+      </w:pPr>
+      <w:rPr>
+        <w:rFonts w:ascii="Courier New" w:hAnsi="Courier New" w:hint="default"/>
       </w:rPr>
     </w:lvl>
     <w:lvl w:ilvl="8" w:tplc="04070005" w:tentative="1">
@@ -4736,6 +4932,9 @@
   </w:num>
   <w:num w:numId="23" w16cid:durableId="1398284269">
     <w:abstractNumId w:val="18"/>
+  </w:num>
+  <w:num w:numId="24" w16cid:durableId="359089559">
+    <w:abstractNumId w:val="23"/>
   </w:num>
   <w:numIdMacAtCleanup w:val="14"/>
 </w:numbering>

--- a/Dokumentation.docx
+++ b/Dokumentation.docx
@@ -2074,7 +2074,7 @@
         <w:rPr>
           <w:lang w:val="en-US"/>
         </w:rPr>
-        <w:t>BATNA</w:t>
+        <w:t>IDE</w:t>
       </w:r>
       <w:r>
         <w:rPr>
@@ -2092,67 +2092,13 @@
         <w:rPr>
           <w:lang w:val="en-US"/>
         </w:rPr>
-        <w:t xml:space="preserve">Best </w:t>
+        <w:tab/>
       </w:r>
       <w:r>
         <w:rPr>
           <w:lang w:val="en-US"/>
         </w:rPr>
-        <w:t>A</w:t>
-      </w:r>
-      <w:r>
-        <w:rPr>
-          <w:lang w:val="en-US"/>
-        </w:rPr>
-        <w:t xml:space="preserve">lternative </w:t>
-      </w:r>
-      <w:r>
-        <w:rPr>
-          <w:lang w:val="en-US"/>
-        </w:rPr>
-        <w:t>T</w:t>
-      </w:r>
-      <w:r>
-        <w:rPr>
-          <w:lang w:val="en-US"/>
-        </w:rPr>
-        <w:t xml:space="preserve">o </w:t>
-      </w:r>
-      <w:r>
-        <w:rPr>
-          <w:lang w:val="en-US"/>
-        </w:rPr>
-        <w:t>N</w:t>
-      </w:r>
-      <w:r>
-        <w:rPr>
-          <w:lang w:val="en-US"/>
-        </w:rPr>
-        <w:t>egotiat</w:t>
-      </w:r>
-      <w:r>
-        <w:rPr>
-          <w:lang w:val="en-US"/>
-        </w:rPr>
-        <w:t>ed</w:t>
-      </w:r>
-      <w:r>
-        <w:rPr>
-          <w:lang w:val="en-US"/>
-        </w:rPr>
-        <w:t xml:space="preserve"> </w:t>
-      </w:r>
-      <w:r>
-        <w:rPr>
-          <w:lang w:val="en-US"/>
-        </w:rPr>
-        <w:t>A</w:t>
-      </w:r>
-      <w:r>
-        <w:rPr>
-          <w:lang w:val="en-US"/>
-        </w:rPr>
-        <w:t>greement</w:t>
+        <w:t>Integrated Development Environment</w:t>
       </w:r>
     </w:p>
     <w:p>
@@ -2165,7 +2111,69 @@
         <w:rPr>
           <w:lang w:val="en-US"/>
         </w:rPr>
+        <w:t>QPU</w:t>
+      </w:r>
+      <w:r>
+        <w:rPr>
+          <w:lang w:val="en-US"/>
+        </w:rPr>
         <w:tab/>
+      </w:r>
+      <w:r>
+        <w:rPr>
+          <w:lang w:val="en-US"/>
+        </w:rPr>
+        <w:tab/>
+      </w:r>
+      <w:r>
+        <w:rPr>
+          <w:lang w:val="en-US"/>
+        </w:rPr>
+        <w:tab/>
+        <w:t>Quantum Processing Unit</w:t>
+      </w:r>
+      <w:r>
+        <w:rPr>
+          <w:lang w:val="en-US"/>
+        </w:rPr>
+        <w:tab/>
+      </w:r>
+    </w:p>
+    <w:p>
+      <w:pPr>
+        <w:rPr>
+          <w:lang w:val="en-US"/>
+        </w:rPr>
+      </w:pPr>
+      <w:r>
+        <w:rPr>
+          <w:lang w:val="en-US"/>
+        </w:rPr>
+        <w:t>SDK</w:t>
+      </w:r>
+      <w:r>
+        <w:rPr>
+          <w:lang w:val="en-US"/>
+        </w:rPr>
+        <w:tab/>
+      </w:r>
+      <w:r>
+        <w:rPr>
+          <w:lang w:val="en-US"/>
+        </w:rPr>
+        <w:tab/>
+      </w:r>
+      <w:r>
+        <w:rPr>
+          <w:lang w:val="en-US"/>
+        </w:rPr>
+        <w:tab/>
+      </w:r>
+      <w:r>
+        <w:rPr>
+          <w:lang w:val="en-US"/>
+        </w:rPr>
+        <w:t>D-wave Ocean software development kit</w:t>
       </w:r>
     </w:p>
     <w:p>
@@ -2266,82 +2274,289 @@
     </w:p>
     <w:p>
       <w:pPr>
-        <w:pStyle w:val="berschrift1"/>
-      </w:pPr>
-      <w:r>
-        <w:lastRenderedPageBreak/>
-        <w:t xml:space="preserve">Grundlagen zu verwendeter Software </w:t>
-      </w:r>
-    </w:p>
-    <w:p>
-      <w:r>
-        <w:t>In diesem Kapitel soll die Zusammenfassung</w:t>
-      </w:r>
-      <w:r>
-        <w:t xml:space="preserve"> von</w:t>
-      </w:r>
-      <w:r>
-        <w:t xml:space="preserve"> verwendete</w:t>
-      </w:r>
-      <w:r>
-        <w:t>r</w:t>
-      </w:r>
-      <w:r>
-        <w:t xml:space="preserve"> Software stattfinden. </w:t>
-      </w:r>
-    </w:p>
-    <w:p>
-      <w:pPr>
         <w:pStyle w:val="berschrift2"/>
       </w:pPr>
+      <w:r>
+        <w:t xml:space="preserve">Grundlagen zu </w:t>
+      </w:r>
       <w:proofErr w:type="spellStart"/>
       <w:r>
-        <w:t>Leap</w:t>
+        <w:t>Quantencomputing</w:t>
       </w:r>
       <w:proofErr w:type="spellEnd"/>
     </w:p>
     <w:p>
       <w:pPr>
-        <w:pStyle w:val="Listenabsatz"/>
-        <w:numPr>
-          <w:ilvl w:val="0"/>
-          <w:numId w:val="24"/>
-        </w:numPr>
-      </w:pPr>
-      <w:proofErr w:type="spellStart"/>
-      <w:r>
-        <w:t>Leap</w:t>
-      </w:r>
-      <w:proofErr w:type="spellEnd"/>
-      <w:r>
-        <w:t xml:space="preserve"> Software</w:t>
+        <w:pStyle w:val="berschrift1"/>
+      </w:pPr>
+      <w:r>
+        <w:lastRenderedPageBreak/>
+        <w:t xml:space="preserve">Grundlagen zu verwendeter Software </w:t>
       </w:r>
     </w:p>
     <w:p>
-      <w:pPr>
-        <w:pStyle w:val="Listenabsatz"/>
-        <w:numPr>
-          <w:ilvl w:val="0"/>
-          <w:numId w:val="24"/>
-        </w:numPr>
-      </w:pPr>
-      <w:r>
-        <w:t>D-</w:t>
-      </w:r>
-      <w:proofErr w:type="spellStart"/>
-      <w:r>
-        <w:t>wave</w:t>
-      </w:r>
-      <w:proofErr w:type="spellEnd"/>
+      <w:r>
+        <w:t>In diesem Kapitel soll die Zusammenfassung</w:t>
+      </w:r>
+      <w:r>
+        <w:t xml:space="preserve"> von</w:t>
+      </w:r>
+      <w:r>
+        <w:t xml:space="preserve"> verwendete</w:t>
+      </w:r>
+      <w:r>
+        <w:t>r</w:t>
+      </w:r>
+      <w:r>
+        <w:t xml:space="preserve"> Software stattfinden. </w:t>
+      </w:r>
     </w:p>
     <w:p>
       <w:pPr>
-        <w:pStyle w:val="Listenabsatz"/>
-        <w:numPr>
-          <w:ilvl w:val="0"/>
-          <w:numId w:val="24"/>
-        </w:numPr>
-      </w:pPr>
+        <w:pStyle w:val="berschrift2"/>
+      </w:pPr>
+      <w:r>
+        <w:t>D-Wave</w:t>
+      </w:r>
+    </w:p>
+    <w:p>
+      <w:pPr>
+        <w:pStyle w:val="berschrift2"/>
+      </w:pPr>
+      <w:proofErr w:type="spellStart"/>
+      <w:r>
+        <w:t>Leap</w:t>
+      </w:r>
+      <w:proofErr w:type="spellEnd"/>
+      <w:r>
+        <w:t xml:space="preserve"> </w:t>
+      </w:r>
+      <w:r>
+        <w:t>(</w:t>
+      </w:r>
+      <w:proofErr w:type="spellStart"/>
+      <w:r>
+        <w:t>AEhrenberg</w:t>
+      </w:r>
+      <w:proofErr w:type="spellEnd"/>
+      <w:r>
+        <w:t>)</w:t>
+      </w:r>
+    </w:p>
+    <w:p>
+      <w:r>
+        <w:t xml:space="preserve">Als Hardwarehersteller von Quantencomputern stellt D-Wave seit 2018 die </w:t>
+      </w:r>
+      <w:r>
+        <w:t>cloudbasierte</w:t>
+      </w:r>
+      <w:r>
+        <w:t xml:space="preserve">n Service </w:t>
+      </w:r>
+      <w:proofErr w:type="spellStart"/>
+      <w:r>
+        <w:t>Leap</w:t>
+      </w:r>
+      <w:proofErr w:type="spellEnd"/>
+      <w:r>
+        <w:t xml:space="preserve"> bereit</w:t>
+      </w:r>
+      <w:r>
+        <w:t xml:space="preserve">, durch den Echtzeitzugang zu den von D-Wave bestehenden Systemen gewährt wird. Der Zugriff auf </w:t>
+      </w:r>
+      <w:proofErr w:type="spellStart"/>
+      <w:r>
+        <w:t>Leap</w:t>
+      </w:r>
+      <w:proofErr w:type="spellEnd"/>
+      <w:r>
+        <w:t xml:space="preserve"> erfolgt über die gleichnamige Entwicklungsumgebung </w:t>
+      </w:r>
+      <w:proofErr w:type="spellStart"/>
+      <w:r>
+        <w:t>Leap</w:t>
+      </w:r>
+      <w:proofErr w:type="spellEnd"/>
+      <w:r>
+        <w:t xml:space="preserve"> IDE. </w:t>
+      </w:r>
+      <w:r>
+        <w:t>Es handelt sich dabei</w:t>
+      </w:r>
+      <w:r>
+        <w:t xml:space="preserve"> </w:t>
+      </w:r>
+      <w:r>
+        <w:t xml:space="preserve">um eine </w:t>
+      </w:r>
+      <w:r>
+        <w:t xml:space="preserve">eingeschränkt nutzbare </w:t>
+      </w:r>
+      <w:r>
+        <w:t xml:space="preserve">Open Source Umgebung. </w:t>
+      </w:r>
+      <w:r>
+        <w:t xml:space="preserve">Die Nutzung ist beschränkt auf die kostenlos </w:t>
+      </w:r>
+      <w:proofErr w:type="spellStart"/>
+      <w:r>
+        <w:t>verfübare</w:t>
+      </w:r>
+      <w:proofErr w:type="spellEnd"/>
+      <w:r>
+        <w:t xml:space="preserve"> </w:t>
+      </w:r>
+      <w:proofErr w:type="spellStart"/>
+      <w:r>
+        <w:t xml:space="preserve">Rechenkapazität. </w:t>
+      </w:r>
+      <w:proofErr w:type="spellEnd"/>
+      <w:r>
+        <w:t xml:space="preserve">Zusätzliche Rechenkapazität kann durch Abonnements bezogen werden. </w:t>
+      </w:r>
+      <w:proofErr w:type="spellStart"/>
+      <w:r>
+        <w:t>Leap</w:t>
+      </w:r>
+      <w:proofErr w:type="spellEnd"/>
+      <w:r>
+        <w:t xml:space="preserve"> IDE </w:t>
+      </w:r>
+      <w:r>
+        <w:t xml:space="preserve">bietet Nutzern die Möglichkeit, Probleme auf Quantencomputern auszuführen.  Außerdem sind Demos und Codebeispiele vorhanden, die an die Technologie heranführen sollen. </w:t>
+      </w:r>
+    </w:p>
+    <w:p>
+      <w:r>
+        <w:t xml:space="preserve">Unterschieden wird in der </w:t>
+      </w:r>
+      <w:proofErr w:type="spellStart"/>
+      <w:r>
+        <w:t>Leap</w:t>
+      </w:r>
+      <w:proofErr w:type="spellEnd"/>
+      <w:r>
+        <w:t xml:space="preserve"> IDE zwischen klassischen Rechnern, </w:t>
+      </w:r>
+      <w:r>
+        <w:t>Q</w:t>
+      </w:r>
+      <w:r>
+        <w:t xml:space="preserve">uantum </w:t>
+      </w:r>
+      <w:r>
+        <w:t>P</w:t>
+      </w:r>
+      <w:r>
+        <w:t xml:space="preserve">rocessing </w:t>
+      </w:r>
+      <w:r>
+        <w:t>U</w:t>
+      </w:r>
+      <w:r>
+        <w:t xml:space="preserve">nits (QPUs) und </w:t>
+      </w:r>
+      <w:r>
+        <w:t>hybriden Modellen. Dabei dienen klas</w:t>
+      </w:r>
+      <w:r>
+        <w:t>s</w:t>
+      </w:r>
+      <w:r>
+        <w:t xml:space="preserve">ische Rechner dem Testen von Code vor der Ausführung auf den QPUs.  </w:t>
+      </w:r>
+    </w:p>
+    <w:p>
+      <w:r>
+        <w:t xml:space="preserve">Der </w:t>
+      </w:r>
+      <w:r>
+        <w:t>einfachste</w:t>
+      </w:r>
+      <w:r>
+        <w:t xml:space="preserve"> Weg, Code in </w:t>
+      </w:r>
+      <w:proofErr w:type="spellStart"/>
+      <w:r>
+        <w:t>Leap</w:t>
+      </w:r>
+      <w:proofErr w:type="spellEnd"/>
+      <w:r>
+        <w:t xml:space="preserve"> auszuführen ist die Nutzung des D-</w:t>
+      </w:r>
+      <w:proofErr w:type="spellStart"/>
+      <w:r>
+        <w:t>wave</w:t>
+      </w:r>
+      <w:proofErr w:type="spellEnd"/>
+      <w:r>
+        <w:t xml:space="preserve"> Ocean </w:t>
+      </w:r>
+      <w:proofErr w:type="spellStart"/>
+      <w:r>
+        <w:t>software</w:t>
+      </w:r>
+      <w:proofErr w:type="spellEnd"/>
+      <w:r>
+        <w:t xml:space="preserve"> </w:t>
+      </w:r>
+      <w:proofErr w:type="spellStart"/>
+      <w:r>
+        <w:t>development</w:t>
+      </w:r>
+      <w:proofErr w:type="spellEnd"/>
+      <w:r>
+        <w:t xml:space="preserve"> kit (SDK).</w:t>
+      </w:r>
+      <w:r>
+        <w:t xml:space="preserve"> Dabei handelt es sich um eine speziell für </w:t>
+      </w:r>
+      <w:proofErr w:type="spellStart"/>
+      <w:r>
+        <w:t>Leap</w:t>
+      </w:r>
+      <w:proofErr w:type="spellEnd"/>
+      <w:r>
+        <w:t xml:space="preserve"> entwickelte </w:t>
+      </w:r>
+      <w:r>
+        <w:t xml:space="preserve">Bibliothek an Open Source Python Werkzeugen. </w:t>
+      </w:r>
+      <w:r>
+        <w:t>Alternativ kann das Package „</w:t>
+      </w:r>
+      <w:proofErr w:type="spellStart"/>
+      <w:r>
+        <w:t>dwave-ocean-sdk</w:t>
+      </w:r>
+      <w:proofErr w:type="spellEnd"/>
+      <w:r>
+        <w:t xml:space="preserve">“ direkt </w:t>
+      </w:r>
+      <w:r>
+        <w:t xml:space="preserve">in </w:t>
+      </w:r>
+      <w:r>
+        <w:t>eine herkömmliche Python</w:t>
+      </w:r>
+      <w:r>
+        <w:t xml:space="preserve"> U</w:t>
+      </w:r>
+      <w:r>
+        <w:t xml:space="preserve">mgebung integriert </w:t>
+      </w:r>
+      <w:r>
+        <w:t xml:space="preserve">und </w:t>
+      </w:r>
+      <w:r>
+        <w:t xml:space="preserve">dort </w:t>
+      </w:r>
+      <w:r>
+        <w:t xml:space="preserve">genutzt </w:t>
+      </w:r>
+      <w:r>
+        <w:t xml:space="preserve">werden. </w:t>
+      </w:r>
     </w:p>
     <w:p/>
     <w:p/>

--- a/Dokumentation.docx
+++ b/Dokumentation.docx
@@ -387,12 +387,20 @@
         </w:rPr>
         <w:t xml:space="preserve">Nick </w:t>
       </w:r>
+      <w:proofErr w:type="spellStart"/>
       <w:proofErr w:type="gramStart"/>
       <w:r>
         <w:rPr>
           <w:szCs w:val="21"/>
         </w:rPr>
-        <w:t>Stuke( MADSo</w:t>
+        <w:t>Stuke</w:t>
+      </w:r>
+      <w:proofErr w:type="spellEnd"/>
+      <w:r>
+        <w:rPr>
+          <w:szCs w:val="21"/>
+        </w:rPr>
+        <w:t>( MADSo</w:t>
       </w:r>
       <w:proofErr w:type="gramEnd"/>
       <w:r>
@@ -2015,31 +2023,16 @@
     </w:p>
     <w:p/>
     <w:p>
-      <w:r>
-        <w:fldChar w:fldCharType="begin"/>
-      </w:r>
-      <w:r>
-        <w:instrText xml:space="preserve"> TOC \h \z \c "Abbildung" </w:instrText>
-      </w:r>
-      <w:r>
-        <w:fldChar w:fldCharType="separate"/>
-      </w:r>
-      <w:r>
-        <w:rPr>
-          <w:b/>
-          <w:bCs/>
-          <w:noProof/>
-        </w:rPr>
-        <w:t>Es konnten keine Einträge für ein Abbildungsverzeichnis gefunden werden.</w:t>
-      </w:r>
-      <w:r>
-        <w:rPr>
-          <w:b/>
-          <w:bCs/>
-          <w:noProof/>
-        </w:rPr>
-        <w:fldChar w:fldCharType="end"/>
-      </w:r>
+      <w:fldSimple w:instr=" TOC \h \z \c &quot;Abbildung&quot; ">
+        <w:r>
+          <w:rPr>
+            <w:b/>
+            <w:bCs/>
+            <w:noProof/>
+          </w:rPr>
+          <w:t>Es konnten keine Einträge für ein Abbildungsverzeichnis gefunden werden.</w:t>
+        </w:r>
+      </w:fldSimple>
     </w:p>
     <w:p>
       <w:pPr>
@@ -2404,15 +2397,7 @@
       </w:r>
       <w:proofErr w:type="spellEnd"/>
       <w:r>
-        <w:t xml:space="preserve"> </w:t>
-      </w:r>
-      <w:proofErr w:type="spellStart"/>
-      <w:r>
-        <w:t xml:space="preserve">Rechenkapazität. </w:t>
-      </w:r>
-      <w:proofErr w:type="spellEnd"/>
-      <w:r>
-        <w:t xml:space="preserve">Zusätzliche Rechenkapazität kann durch Abonnements bezogen werden. </w:t>
+        <w:t xml:space="preserve"> Rechenkapazität. Zusätzliche Rechenkapazität kann durch Abonnements bezogen werden. </w:t>
       </w:r>
       <w:proofErr w:type="spellStart"/>
       <w:r>
@@ -2556,6 +2541,37 @@
       </w:r>
       <w:r>
         <w:t xml:space="preserve">werden. </w:t>
+      </w:r>
+      <w:r>
+        <w:fldChar w:fldCharType="begin"/>
+      </w:r>
+      <w:r>
+        <w:instrText xml:space="preserve"> ADDIN ZOTERO_ITEM CSL_CITATION {"citationID":"u68iMLeC","properties":{"formattedCitation":"(D-Wave Systems Inc. o.\\uc0\\u160{}J.)","plainCitation":"(D-Wave Systems Inc. o. J.)","noteIndex":0},"citationItems":[{"id":831,"uris":["http://zotero.org/groups/4827280/items/SAEUAZJS"],"itemData":{"id":831,"type":"webpage","license":"D-Wave Systems Inc.","title":"Introduction to Leap — D-Wave System Documentation documentation","URL":"https://docs.dwavesys.com/docs/latest/leap.html","author":[{"family":"D-Wave Systems Inc.","given":""}],"accessed":{"date-parts":[["2022",10,24]]}}}],"schema":"https://github.com/citation-style-language/schema/raw/master/csl-citation.json"} </w:instrText>
+      </w:r>
+      <w:r>
+        <w:fldChar w:fldCharType="separate"/>
+      </w:r>
+      <w:r>
+        <w:t>(D-Wave Systems Inc. o. J.)</w:t>
+      </w:r>
+      <w:r>
+        <w:fldChar w:fldCharType="end"/>
+      </w:r>
+    </w:p>
+    <w:p>
+      <w:pPr>
+        <w:pStyle w:val="berschrift2"/>
+      </w:pPr>
+      <w:r>
+        <w:t>Maze Code Beispiel</w:t>
+      </w:r>
+    </w:p>
+    <w:p>
+      <w:r>
+        <w:t>Das Beispiellabyrinth</w:t>
+      </w:r>
+      <w:r>
+        <w:t xml:space="preserve"> bestehend aus ASCII Symbolen soll durch einen Quantencomputer gelöst werden, indem ein Weg zurückgegeben wird. Die Regeln zum Durchlaufen des Labyrinths werden programmiert und durch Konvertierung mit SDK in ein binäres quadratisches Modell dem D-Wave Quantencomputer zugänglich gemacht. </w:t>
       </w:r>
     </w:p>
     <w:p/>
@@ -3074,11 +3090,6 @@
         <w:docPartUnique/>
       </w:docPartObj>
     </w:sdtPr>
-    <w:sdtEndPr>
-      <w:rPr>
-        <w:rStyle w:val="Seitenzahl"/>
-      </w:rPr>
-    </w:sdtEndPr>
     <w:sdtContent>
       <w:p>
         <w:pPr>
@@ -3141,11 +3152,6 @@
         <w:docPartUnique/>
       </w:docPartObj>
     </w:sdtPr>
-    <w:sdtEndPr>
-      <w:rPr>
-        <w:rStyle w:val="Seitenzahl"/>
-      </w:rPr>
-    </w:sdtEndPr>
     <w:sdtContent>
       <w:p>
         <w:pPr>
